--- a/2018/март/15.03/Коротич  ВА.docx
+++ b/2018/март/15.03/Коротич  ВА.docx
@@ -507,19 +507,7 @@
         <w:rPr>
           <w:lang w:val="ru-RU"/>
         </w:rPr>
-        <w:t>Диабетическая дистальная симметричная полинейропатия н/к, сенсомоторная форма (NSS 4, NDS 4)</w:t>
-      </w:r>
-      <w:r>
-        <w:rPr>
-          <w:lang w:val="ru-RU"/>
-        </w:rPr>
-        <w:t>.</w:t>
-      </w:r>
-      <w:r>
-        <w:rPr>
-          <w:lang w:val="ru-RU"/>
-        </w:rPr>
-        <w:t xml:space="preserve">  Ангиопатия сосудов сетчатки ОИ.</w:t>
+        <w:t>Диабетическая дистальная симметричная полинейропатия н/к, сенсомоторная форма (NSS 4, NDS 4).  Ангиопатия сосудов сетчатки ОИ.</w:t>
       </w:r>
       <w:proofErr w:type="gramStart"/>
       <w:r>
@@ -533,13 +521,7 @@
         <w:rPr>
           <w:lang w:val="ru-RU"/>
         </w:rPr>
-        <w:t xml:space="preserve"> Диабетическая ангиопатия артерий н/к II ст. </w:t>
-      </w:r>
-      <w:r>
-        <w:rPr>
-          <w:lang w:val="ru-RU"/>
-        </w:rPr>
-        <w:t xml:space="preserve">ХБП II ст. Диабетическая нефропатия III ст. </w:t>
+        <w:t xml:space="preserve"> Диабетическая ангиопатия артерий н/к II ст. ХБП II ст. Диабетическая нефропатия III ст. </w:t>
       </w:r>
       <w:r>
         <w:rPr>
@@ -579,19 +561,7 @@
         <w:rPr>
           <w:lang w:val="ru-RU"/>
         </w:rPr>
-        <w:t xml:space="preserve"> </w:t>
-      </w:r>
-      <w:r>
-        <w:rPr>
-          <w:lang w:val="ru-RU"/>
-        </w:rPr>
-        <w:t xml:space="preserve">ИБС, диффузный </w:t>
-      </w:r>
-      <w:r>
-        <w:rPr>
-          <w:lang w:val="ru-RU"/>
-        </w:rPr>
-        <w:t>кардиосклероз</w:t>
+        <w:t xml:space="preserve"> ИБС, диффузный кардиосклероз</w:t>
       </w:r>
       <w:r>
         <w:rPr>
@@ -603,13 +573,7 @@
         <w:rPr>
           <w:lang w:val="ru-RU"/>
         </w:rPr>
-        <w:t xml:space="preserve"> СН 0-1</w:t>
-      </w:r>
-      <w:r>
-        <w:rPr>
-          <w:lang w:val="ru-RU"/>
-        </w:rPr>
-        <w:t xml:space="preserve"> </w:t>
+        <w:t xml:space="preserve"> СН 0-1 </w:t>
       </w:r>
       <w:sdt>
         <w:sdtPr>
@@ -627,6 +591,7 @@
             <w:listItem w:displayText="Дисметаболическая" w:value="Дисметаболическая"/>
           </w:comboBox>
         </w:sdtPr>
+        <w:sdtEndPr/>
         <w:sdtContent>
           <w:proofErr w:type="spellStart"/>
           <w:r>
@@ -783,7 +748,15 @@
         <w:rPr>
           <w:lang w:val="ru-RU"/>
         </w:rPr>
-        <w:t>кетоацидотическом</w:t>
+        <w:t>кетоац</w:t>
+      </w:r>
+      <w:bookmarkStart w:id="2" w:name="_GoBack"/>
+      <w:bookmarkEnd w:id="2"/>
+      <w:r>
+        <w:rPr>
+          <w:lang w:val="ru-RU"/>
+        </w:rPr>
+        <w:t>идотическом</w:t>
       </w:r>
       <w:proofErr w:type="spellEnd"/>
       <w:r>
@@ -3852,7 +3825,6 @@
             </w:pPr>
             <w:r>
               <w:rPr>
-                <w:highlight w:val="yellow"/>
                 <w:lang w:val="ru-RU"/>
               </w:rPr>
               <w:t>15.03</w:t>
@@ -3869,6 +3841,12 @@
                 <w:lang w:val="ru-RU"/>
               </w:rPr>
             </w:pPr>
+            <w:r>
+              <w:rPr>
+                <w:lang w:val="ru-RU"/>
+              </w:rPr>
+              <w:t>5,6</w:t>
+            </w:r>
           </w:p>
         </w:tc>
         <w:tc>
@@ -3881,6 +3859,12 @@
                 <w:lang w:val="ru-RU"/>
               </w:rPr>
             </w:pPr>
+            <w:r>
+              <w:rPr>
+                <w:lang w:val="ru-RU"/>
+              </w:rPr>
+              <w:t>9,2</w:t>
+            </w:r>
           </w:p>
         </w:tc>
         <w:tc>
@@ -4362,22 +4346,14 @@
         <w:rPr>
           <w:lang w:val="ru-RU"/>
         </w:rPr>
-        <w:t>Блокада передней ветви ЛНПГ Неполная блокада ПНПГ</w:t>
-      </w:r>
-      <w:proofErr w:type="gramStart"/>
-      <w:r>
-        <w:rPr>
-          <w:lang w:val="ru-RU"/>
-        </w:rPr>
-        <w:t xml:space="preserve"> </w:t>
-      </w:r>
-      <w:r>
-        <w:rPr>
-          <w:lang w:val="ru-RU"/>
-        </w:rPr>
-        <w:t>.</w:t>
-      </w:r>
-      <w:proofErr w:type="gramEnd"/>
+        <w:t>Блокада передней в</w:t>
+      </w:r>
+      <w:r>
+        <w:rPr>
+          <w:lang w:val="ru-RU"/>
+        </w:rPr>
+        <w:t>етви ЛНПГ Неполная блокада ПНПГ.</w:t>
+      </w:r>
       <w:r>
         <w:rPr>
           <w:lang w:val="ru-RU"/>
@@ -4418,13 +4394,7 @@
         <w:rPr>
           <w:lang w:val="ru-RU"/>
         </w:rPr>
-        <w:t xml:space="preserve"> </w:t>
-      </w:r>
-      <w:r>
-        <w:rPr>
-          <w:lang w:val="ru-RU"/>
-        </w:rPr>
-        <w:t xml:space="preserve">ИБС, диффузный </w:t>
+        <w:t xml:space="preserve"> ИБС, диффузный </w:t>
       </w:r>
       <w:r>
         <w:rPr>
@@ -5153,15 +5123,7 @@
         <w:rPr>
           <w:lang w:val="ru-RU"/>
         </w:rPr>
-        <w:t>Эхостру</w:t>
-      </w:r>
-      <w:bookmarkStart w:id="2" w:name="_GoBack"/>
-      <w:bookmarkEnd w:id="2"/>
-      <w:r>
-        <w:rPr>
-          <w:lang w:val="ru-RU"/>
-        </w:rPr>
-        <w:t>ктура</w:t>
+        <w:t>Эхоструктура</w:t>
       </w:r>
       <w:proofErr w:type="spellEnd"/>
       <w:r>
@@ -5518,33 +5480,51 @@
         <w:rPr>
           <w:lang w:val="ru-RU"/>
         </w:rPr>
-        <w:t xml:space="preserve">За период лечения </w:t>
+        <w:t>За период лечения корригированы дозы инсулина</w:t>
+      </w:r>
+      <w:r>
+        <w:rPr>
+          <w:lang w:val="ru-RU"/>
+        </w:rPr>
+        <w:t>,</w:t>
+      </w:r>
+      <w:r>
+        <w:rPr>
+          <w:lang w:val="ru-RU"/>
+        </w:rPr>
+        <w:t xml:space="preserve"> </w:t>
+      </w:r>
+      <w:r>
+        <w:rPr>
+          <w:lang w:val="ru-RU"/>
+        </w:rPr>
+        <w:t xml:space="preserve">уменьшились боли в н/к. </w:t>
+      </w:r>
+      <w:r>
+        <w:rPr>
+          <w:lang w:val="ru-RU"/>
+        </w:rPr>
+        <w:t xml:space="preserve"> </w:t>
+      </w:r>
+      <w:r>
+        <w:rPr>
+          <w:lang w:val="ru-RU"/>
+        </w:rPr>
+        <w:t>Уровень гликемии  не достигнут целевых значени</w:t>
       </w:r>
       <w:proofErr w:type="gramStart"/>
       <w:r>
         <w:rPr>
           <w:lang w:val="ru-RU"/>
         </w:rPr>
-        <w:t xml:space="preserve">корригированы дозы инсулина </w:t>
-      </w:r>
-      <w:r>
-        <w:rPr>
-          <w:lang w:val="ru-RU"/>
-        </w:rPr>
-        <w:t>уменьшились</w:t>
+        <w:t>й-</w:t>
       </w:r>
       <w:proofErr w:type="gramEnd"/>
       <w:r>
         <w:rPr>
           <w:lang w:val="ru-RU"/>
         </w:rPr>
-        <w:t xml:space="preserve"> боли в н/к. </w:t>
-      </w:r>
-      <w:r>
-        <w:rPr>
-          <w:lang w:val="ru-RU"/>
-        </w:rPr>
-        <w:t xml:space="preserve"> </w:t>
+        <w:t xml:space="preserve"> нарушение режима питания.</w:t>
       </w:r>
     </w:p>
     <w:p>
@@ -5775,13 +5755,7 @@
         <w:rPr>
           <w:lang w:val="ru-RU"/>
         </w:rPr>
-        <w:t xml:space="preserve"> Н</w:t>
-      </w:r>
-      <w:r>
-        <w:rPr>
-          <w:lang w:val="ru-RU"/>
-        </w:rPr>
-        <w:t xml:space="preserve"> </w:t>
+        <w:t xml:space="preserve"> Н </w:t>
       </w:r>
       <w:proofErr w:type="gramStart"/>
       <w:r>
@@ -5857,13 +5831,7 @@
         <w:rPr>
           <w:lang w:val="ru-RU"/>
         </w:rPr>
-        <w:t xml:space="preserve"> НNР</w:t>
-      </w:r>
-      <w:r>
-        <w:rPr>
-          <w:lang w:val="ru-RU"/>
-        </w:rPr>
-        <w:t xml:space="preserve"> </w:t>
+        <w:t xml:space="preserve"> НNР </w:t>
       </w:r>
       <w:r>
         <w:rPr>
@@ -7976,8 +7944,10 @@
     <w:rsid w:val="009E61AD"/>
     <w:rsid w:val="00A35D40"/>
     <w:rsid w:val="00A5560C"/>
+    <w:rsid w:val="00A97137"/>
     <w:rsid w:val="00AA6B2C"/>
     <w:rsid w:val="00AD1EEC"/>
+    <w:rsid w:val="00B03220"/>
     <w:rsid w:val="00B051FC"/>
     <w:rsid w:val="00B7133E"/>
     <w:rsid w:val="00C00E28"/>
@@ -8833,7 +8803,7 @@
 </file>
 
 <file path=customXml/itemProps1.xml><?xml version="1.0" encoding="utf-8"?>
-<ds:datastoreItem xmlns:ds="http://schemas.openxmlformats.org/officeDocument/2006/customXml" ds:itemID="{A16AF037-E0FB-455F-8FA2-FE563E98CC93}">
+<ds:datastoreItem xmlns:ds="http://schemas.openxmlformats.org/officeDocument/2006/customXml" ds:itemID="{23DBC788-9750-4BF8-9550-E67AA093A9A2}">
   <ds:schemaRefs>
     <ds:schemaRef ds:uri="http://schemas.openxmlformats.org/officeDocument/2006/bibliography"/>
   </ds:schemaRefs>
